--- a/Househunt_documentation/Requirements Phase/technology stack.docx
+++ b/Househunt_documentation/Requirements Phase/technology stack.docx
@@ -89,7 +89,13 @@
           </w:tcPr>
           <w:p>
             <w:r>
-              <w:t>26-05-2025</w:t>
+              <w:t>2</w:t>
+            </w:r>
+            <w:r>
+              <w:t xml:space="preserve">8 june </w:t>
+            </w:r>
+            <w:r>
+              <w:t>2025</w:t>
             </w:r>
           </w:p>
         </w:tc>
